--- a/01-组内规范/PRD2018-G11-文档编写规范.docx
+++ b/01-组内规范/PRD2018-G11-文档编写规范.docx
@@ -9,6 +9,8 @@
           <w:b/>
         </w:rPr>
       </w:pPr>
+      <w:bookmarkStart w:id="128" w:name="_GoBack"/>
+      <w:bookmarkEnd w:id="128"/>
     </w:p>
     <w:p>
       <w:pPr>
@@ -753,10 +755,10 @@
           <w:lang w:val="en-US" w:eastAsia="zh-CN"/>
         </w:rPr>
       </w:pPr>
-      <w:bookmarkStart w:id="0" w:name="_Toc6332"/>
+      <w:bookmarkStart w:id="0" w:name="_Toc4819"/>
       <w:bookmarkStart w:id="1" w:name="_Toc3797"/>
-      <w:bookmarkStart w:id="2" w:name="_Toc4819"/>
-      <w:bookmarkStart w:id="3" w:name="_Toc31777"/>
+      <w:bookmarkStart w:id="2" w:name="_Toc31777"/>
+      <w:bookmarkStart w:id="3" w:name="_Toc6332"/>
       <w:r>
         <w:rPr>
           <w:rFonts w:hint="eastAsia" w:ascii="Times New Roman" w:hAnsi="Times New Roman" w:cs="Times New Roman"/>
@@ -2281,10 +2283,7 @@
     <w:p/>
     <w:p/>
     <w:p/>
-    <w:p>
-      <w:bookmarkStart w:id="128" w:name="_GoBack"/>
-      <w:bookmarkEnd w:id="128"/>
-    </w:p>
+    <w:p/>
     <w:p>
       <w:pPr>
         <w:jc w:val="center"/>
@@ -2297,19 +2296,19 @@
       <w:pPr>
         <w:pStyle w:val="59"/>
       </w:pPr>
-      <w:bookmarkStart w:id="4" w:name="_Toc12010"/>
-      <w:bookmarkStart w:id="5" w:name="_Toc4086"/>
-      <w:bookmarkStart w:id="6" w:name="_Toc7221"/>
-      <w:bookmarkStart w:id="7" w:name="_Toc495739755"/>
-      <w:bookmarkStart w:id="8" w:name="_Toc496719356"/>
-      <w:bookmarkStart w:id="9" w:name="_Toc276741005"/>
-      <w:bookmarkStart w:id="10" w:name="_Toc28821"/>
-      <w:bookmarkStart w:id="11" w:name="_Toc6541"/>
-      <w:bookmarkStart w:id="12" w:name="_Toc3747"/>
-      <w:bookmarkStart w:id="13" w:name="_Toc19101"/>
-      <w:bookmarkStart w:id="14" w:name="_Toc16898"/>
-      <w:bookmarkStart w:id="15" w:name="_Toc7834"/>
-      <w:bookmarkStart w:id="16" w:name="_Toc25915"/>
+      <w:bookmarkStart w:id="4" w:name="_Toc7221"/>
+      <w:bookmarkStart w:id="5" w:name="_Toc496719356"/>
+      <w:bookmarkStart w:id="6" w:name="_Toc495739755"/>
+      <w:bookmarkStart w:id="7" w:name="_Toc28821"/>
+      <w:bookmarkStart w:id="8" w:name="_Toc6541"/>
+      <w:bookmarkStart w:id="9" w:name="_Toc4086"/>
+      <w:bookmarkStart w:id="10" w:name="_Toc276741005"/>
+      <w:bookmarkStart w:id="11" w:name="_Toc12010"/>
+      <w:bookmarkStart w:id="12" w:name="_Toc19101"/>
+      <w:bookmarkStart w:id="13" w:name="_Toc16898"/>
+      <w:bookmarkStart w:id="14" w:name="_Toc25915"/>
+      <w:bookmarkStart w:id="15" w:name="_Toc3747"/>
+      <w:bookmarkStart w:id="16" w:name="_Toc7834"/>
       <w:r>
         <w:rPr>
           <w:rFonts w:hint="eastAsia"/>
@@ -2334,18 +2333,18 @@
       <w:pPr>
         <w:pStyle w:val="61"/>
       </w:pPr>
-      <w:bookmarkStart w:id="17" w:name="_Toc3872"/>
-      <w:bookmarkStart w:id="18" w:name="_Toc18050"/>
-      <w:bookmarkStart w:id="19" w:name="_Toc276741006"/>
-      <w:bookmarkStart w:id="20" w:name="_Toc496719357"/>
-      <w:bookmarkStart w:id="21" w:name="_Toc6486"/>
-      <w:bookmarkStart w:id="22" w:name="_Toc6340"/>
-      <w:bookmarkStart w:id="23" w:name="_Toc11953"/>
+      <w:bookmarkStart w:id="17" w:name="_Toc19618"/>
+      <w:bookmarkStart w:id="18" w:name="_Toc11953"/>
+      <w:bookmarkStart w:id="19" w:name="_Toc3872"/>
+      <w:bookmarkStart w:id="20" w:name="_Toc276741006"/>
+      <w:bookmarkStart w:id="21" w:name="_Toc496719357"/>
+      <w:bookmarkStart w:id="22" w:name="_Toc495739756"/>
+      <w:bookmarkStart w:id="23" w:name="_Toc6486"/>
       <w:bookmarkStart w:id="24" w:name="_Toc25494"/>
-      <w:bookmarkStart w:id="25" w:name="_Toc495739756"/>
+      <w:bookmarkStart w:id="25" w:name="_Toc18050"/>
       <w:bookmarkStart w:id="26" w:name="_Toc1342"/>
-      <w:bookmarkStart w:id="27" w:name="_Toc19618"/>
-      <w:bookmarkStart w:id="28" w:name="_Toc29279"/>
+      <w:bookmarkStart w:id="27" w:name="_Toc29279"/>
+      <w:bookmarkStart w:id="28" w:name="_Toc6340"/>
       <w:bookmarkStart w:id="29" w:name="_Toc27056"/>
       <w:r>
         <w:rPr>
@@ -2386,16 +2385,16 @@
       <w:pPr>
         <w:pStyle w:val="61"/>
       </w:pPr>
-      <w:bookmarkStart w:id="30" w:name="_Toc13603"/>
+      <w:bookmarkStart w:id="30" w:name="_Toc15136"/>
       <w:bookmarkStart w:id="31" w:name="_Toc7891"/>
-      <w:bookmarkStart w:id="32" w:name="_Toc28813"/>
-      <w:bookmarkStart w:id="33" w:name="_Toc495739757"/>
-      <w:bookmarkStart w:id="34" w:name="_Toc5234"/>
-      <w:bookmarkStart w:id="35" w:name="_Toc10031"/>
+      <w:bookmarkStart w:id="32" w:name="_Toc5234"/>
+      <w:bookmarkStart w:id="33" w:name="_Toc10031"/>
+      <w:bookmarkStart w:id="34" w:name="_Toc13603"/>
+      <w:bookmarkStart w:id="35" w:name="_Toc495739757"/>
       <w:bookmarkStart w:id="36" w:name="_Toc2580"/>
-      <w:bookmarkStart w:id="37" w:name="_Toc276741007"/>
-      <w:bookmarkStart w:id="38" w:name="_Toc29530"/>
-      <w:bookmarkStart w:id="39" w:name="_Toc15136"/>
+      <w:bookmarkStart w:id="37" w:name="_Toc28813"/>
+      <w:bookmarkStart w:id="38" w:name="_Toc276741007"/>
+      <w:bookmarkStart w:id="39" w:name="_Toc29530"/>
       <w:bookmarkStart w:id="40" w:name="_Toc2172"/>
       <w:bookmarkStart w:id="41" w:name="_Toc496719358"/>
       <w:bookmarkStart w:id="42" w:name="_Toc10867"/>
@@ -2438,19 +2437,19 @@
       <w:pPr>
         <w:pStyle w:val="59"/>
       </w:pPr>
-      <w:bookmarkStart w:id="43" w:name="_Toc28313"/>
-      <w:bookmarkStart w:id="44" w:name="_Toc6257"/>
-      <w:bookmarkStart w:id="45" w:name="_Toc10902"/>
+      <w:bookmarkStart w:id="43" w:name="_Toc495739758"/>
+      <w:bookmarkStart w:id="44" w:name="_Toc28313"/>
+      <w:bookmarkStart w:id="45" w:name="_Toc496719359"/>
       <w:bookmarkStart w:id="46" w:name="_Toc30690"/>
-      <w:bookmarkStart w:id="47" w:name="_Toc495739758"/>
-      <w:bookmarkStart w:id="48" w:name="_Toc276741008"/>
-      <w:bookmarkStart w:id="49" w:name="_Toc28815"/>
-      <w:bookmarkStart w:id="50" w:name="_Toc3397"/>
-      <w:bookmarkStart w:id="51" w:name="_Toc19063"/>
-      <w:bookmarkStart w:id="52" w:name="_Toc27284"/>
-      <w:bookmarkStart w:id="53" w:name="_Toc28332"/>
-      <w:bookmarkStart w:id="54" w:name="_Toc496719359"/>
-      <w:bookmarkStart w:id="55" w:name="_Toc5491"/>
+      <w:bookmarkStart w:id="47" w:name="_Toc19063"/>
+      <w:bookmarkStart w:id="48" w:name="_Toc27284"/>
+      <w:bookmarkStart w:id="49" w:name="_Toc10902"/>
+      <w:bookmarkStart w:id="50" w:name="_Toc6257"/>
+      <w:bookmarkStart w:id="51" w:name="_Toc28332"/>
+      <w:bookmarkStart w:id="52" w:name="_Toc5491"/>
+      <w:bookmarkStart w:id="53" w:name="_Toc276741008"/>
+      <w:bookmarkStart w:id="54" w:name="_Toc28815"/>
+      <w:bookmarkStart w:id="55" w:name="_Toc3397"/>
       <w:r>
         <w:rPr>
           <w:rFonts w:hint="eastAsia"/>
@@ -2476,18 +2475,18 @@
         <w:pStyle w:val="61"/>
       </w:pPr>
       <w:bookmarkStart w:id="56" w:name="_Toc19192"/>
-      <w:bookmarkStart w:id="57" w:name="_Toc31972"/>
-      <w:bookmarkStart w:id="58" w:name="_Toc276741009"/>
-      <w:bookmarkStart w:id="59" w:name="_Toc14855"/>
-      <w:bookmarkStart w:id="60" w:name="_Toc495739759"/>
-      <w:bookmarkStart w:id="61" w:name="_Toc27751"/>
-      <w:bookmarkStart w:id="62" w:name="_Toc13719"/>
-      <w:bookmarkStart w:id="63" w:name="_Toc18630"/>
-      <w:bookmarkStart w:id="64" w:name="_Toc28610"/>
-      <w:bookmarkStart w:id="65" w:name="_Toc496719360"/>
+      <w:bookmarkStart w:id="57" w:name="_Toc17801"/>
+      <w:bookmarkStart w:id="58" w:name="_Toc27751"/>
+      <w:bookmarkStart w:id="59" w:name="_Toc5594"/>
+      <w:bookmarkStart w:id="60" w:name="_Toc276741009"/>
+      <w:bookmarkStart w:id="61" w:name="_Toc18630"/>
+      <w:bookmarkStart w:id="62" w:name="_Toc28610"/>
+      <w:bookmarkStart w:id="63" w:name="_Toc31972"/>
+      <w:bookmarkStart w:id="64" w:name="_Toc13719"/>
+      <w:bookmarkStart w:id="65" w:name="_Toc495739759"/>
       <w:bookmarkStart w:id="66" w:name="_Toc29231"/>
-      <w:bookmarkStart w:id="67" w:name="_Toc5594"/>
-      <w:bookmarkStart w:id="68" w:name="_Toc17801"/>
+      <w:bookmarkStart w:id="67" w:name="_Toc496719360"/>
+      <w:bookmarkStart w:id="68" w:name="_Toc14855"/>
       <w:r>
         <w:rPr>
           <w:rFonts w:hint="eastAsia"/>
@@ -2512,12 +2511,12 @@
       <w:pPr>
         <w:pStyle w:val="69"/>
       </w:pPr>
-      <w:bookmarkStart w:id="69" w:name="_Toc496719361"/>
-      <w:bookmarkStart w:id="70" w:name="_Toc19207"/>
-      <w:bookmarkStart w:id="71" w:name="_Toc31252"/>
-      <w:bookmarkStart w:id="72" w:name="_Toc495739760"/>
+      <w:bookmarkStart w:id="69" w:name="_Toc19207"/>
+      <w:bookmarkStart w:id="70" w:name="_Toc496719361"/>
+      <w:bookmarkStart w:id="71" w:name="_Toc495739760"/>
+      <w:bookmarkStart w:id="72" w:name="_Toc24060"/>
       <w:bookmarkStart w:id="73" w:name="_Toc16906"/>
-      <w:bookmarkStart w:id="74" w:name="_Toc24060"/>
+      <w:bookmarkStart w:id="74" w:name="_Toc31252"/>
       <w:bookmarkStart w:id="75" w:name="_Toc14140"/>
       <w:r>
         <w:rPr>
@@ -2625,9 +2624,9 @@
           <w:szCs w:val="32"/>
         </w:rPr>
       </w:pPr>
-      <w:bookmarkStart w:id="76" w:name="_Toc18762"/>
-      <w:bookmarkStart w:id="77" w:name="_Toc2109"/>
-      <w:bookmarkStart w:id="78" w:name="_Toc15082"/>
+      <w:bookmarkStart w:id="76" w:name="_Toc15082"/>
+      <w:bookmarkStart w:id="77" w:name="_Toc18762"/>
+      <w:bookmarkStart w:id="78" w:name="_Toc2109"/>
       <w:r>
         <w:rPr>
           <w:rFonts w:ascii="Times New Roman"/>
@@ -2758,8 +2757,8 @@
       </w:pPr>
       <w:bookmarkStart w:id="82" w:name="_Toc17014"/>
       <w:bookmarkStart w:id="83" w:name="_Toc495739761"/>
-      <w:bookmarkStart w:id="84" w:name="_Toc496719363"/>
-      <w:bookmarkStart w:id="85" w:name="_Toc276741010"/>
+      <w:bookmarkStart w:id="84" w:name="_Toc276741010"/>
+      <w:bookmarkStart w:id="85" w:name="_Toc496719363"/>
       <w:bookmarkStart w:id="86" w:name="_Toc15187"/>
       <w:r>
         <w:rPr>
@@ -2777,8 +2776,8 @@
       <w:pPr>
         <w:pStyle w:val="69"/>
       </w:pPr>
-      <w:bookmarkStart w:id="87" w:name="_Toc496719364"/>
-      <w:bookmarkStart w:id="88" w:name="_Toc5085"/>
+      <w:bookmarkStart w:id="87" w:name="_Toc5085"/>
+      <w:bookmarkStart w:id="88" w:name="_Toc496719364"/>
       <w:bookmarkStart w:id="89" w:name="_Toc13917"/>
       <w:r>
         <w:rPr>
@@ -2886,9 +2885,9 @@
           <w:rFonts w:ascii="Times New Roman"/>
         </w:rPr>
       </w:pPr>
-      <w:bookmarkStart w:id="90" w:name="_Toc496719365"/>
-      <w:bookmarkStart w:id="91" w:name="_Toc24145"/>
-      <w:bookmarkStart w:id="92" w:name="_Toc13471"/>
+      <w:bookmarkStart w:id="90" w:name="_Toc24145"/>
+      <w:bookmarkStart w:id="91" w:name="_Toc13471"/>
+      <w:bookmarkStart w:id="92" w:name="_Toc496719365"/>
       <w:r>
         <w:rPr>
           <w:rFonts w:hint="eastAsia"/>
@@ -3023,11 +3022,11 @@
       <w:pPr>
         <w:pStyle w:val="61"/>
       </w:pPr>
-      <w:bookmarkStart w:id="93" w:name="_Toc276741011"/>
+      <w:bookmarkStart w:id="93" w:name="_Toc31399"/>
       <w:bookmarkStart w:id="94" w:name="_Toc495739762"/>
-      <w:bookmarkStart w:id="95" w:name="_Toc496719366"/>
-      <w:bookmarkStart w:id="96" w:name="_Toc31399"/>
-      <w:bookmarkStart w:id="97" w:name="_Toc20260"/>
+      <w:bookmarkStart w:id="95" w:name="_Toc20260"/>
+      <w:bookmarkStart w:id="96" w:name="_Toc276741011"/>
+      <w:bookmarkStart w:id="97" w:name="_Toc496719366"/>
       <w:r>
         <w:rPr>
           <w:rFonts w:hint="eastAsia"/>
@@ -3045,8 +3044,8 @@
         <w:pStyle w:val="69"/>
       </w:pPr>
       <w:bookmarkStart w:id="98" w:name="_Toc496719367"/>
-      <w:bookmarkStart w:id="99" w:name="_Toc19329"/>
-      <w:bookmarkStart w:id="100" w:name="_Toc21864"/>
+      <w:bookmarkStart w:id="99" w:name="_Toc21864"/>
+      <w:bookmarkStart w:id="100" w:name="_Toc19329"/>
       <w:r>
         <w:rPr>
           <w:rFonts w:hint="eastAsia"/>
@@ -3076,9 +3075,9 @@
       <w:pPr>
         <w:pStyle w:val="69"/>
       </w:pPr>
-      <w:bookmarkStart w:id="101" w:name="_Toc23696"/>
-      <w:bookmarkStart w:id="102" w:name="_Toc496719368"/>
-      <w:bookmarkStart w:id="103" w:name="_Toc16403"/>
+      <w:bookmarkStart w:id="101" w:name="_Toc496719368"/>
+      <w:bookmarkStart w:id="102" w:name="_Toc16403"/>
+      <w:bookmarkStart w:id="103" w:name="_Toc23696"/>
       <w:r>
         <w:rPr>
           <w:rFonts w:hint="eastAsia"/>
@@ -3108,9 +3107,9 @@
       <w:pPr>
         <w:pStyle w:val="69"/>
       </w:pPr>
-      <w:bookmarkStart w:id="104" w:name="_Toc32508"/>
-      <w:bookmarkStart w:id="105" w:name="_Toc496719369"/>
-      <w:bookmarkStart w:id="106" w:name="_Toc19165"/>
+      <w:bookmarkStart w:id="104" w:name="_Toc496719369"/>
+      <w:bookmarkStart w:id="105" w:name="_Toc19165"/>
+      <w:bookmarkStart w:id="106" w:name="_Toc32508"/>
       <w:r>
         <w:rPr>
           <w:rFonts w:hint="eastAsia"/>
@@ -3296,9 +3295,9 @@
       </w:pPr>
       <w:bookmarkStart w:id="107" w:name="_Toc496719370"/>
       <w:bookmarkStart w:id="108" w:name="_Toc13729"/>
-      <w:bookmarkStart w:id="109" w:name="_Toc276741012"/>
+      <w:bookmarkStart w:id="109" w:name="_Toc16527"/>
       <w:bookmarkStart w:id="110" w:name="_Toc495739763"/>
-      <w:bookmarkStart w:id="111" w:name="_Toc16527"/>
+      <w:bookmarkStart w:id="111" w:name="_Toc276741012"/>
       <w:r>
         <w:rPr>
           <w:rFonts w:hint="eastAsia"/>
@@ -3485,11 +3484,11 @@
       <w:pPr>
         <w:pStyle w:val="61"/>
       </w:pPr>
-      <w:bookmarkStart w:id="112" w:name="_Toc7144"/>
+      <w:bookmarkStart w:id="112" w:name="_Toc31225"/>
       <w:bookmarkStart w:id="113" w:name="_Toc495739764"/>
-      <w:bookmarkStart w:id="114" w:name="_Toc496719371"/>
-      <w:bookmarkStart w:id="115" w:name="_Toc276741013"/>
-      <w:bookmarkStart w:id="116" w:name="_Toc31225"/>
+      <w:bookmarkStart w:id="114" w:name="_Toc7144"/>
+      <w:bookmarkStart w:id="115" w:name="_Toc496719371"/>
+      <w:bookmarkStart w:id="116" w:name="_Toc276741013"/>
       <w:r>
         <w:rPr>
           <w:rFonts w:hint="eastAsia"/>
@@ -3506,9 +3505,9 @@
       <w:pPr>
         <w:pStyle w:val="69"/>
       </w:pPr>
-      <w:bookmarkStart w:id="117" w:name="_Toc496719372"/>
-      <w:bookmarkStart w:id="118" w:name="_Toc24223"/>
-      <w:bookmarkStart w:id="119" w:name="_Toc10280"/>
+      <w:bookmarkStart w:id="117" w:name="_Toc10280"/>
+      <w:bookmarkStart w:id="118" w:name="_Toc496719372"/>
+      <w:bookmarkStart w:id="119" w:name="_Toc24223"/>
       <w:r>
         <w:rPr>
           <w:rFonts w:hint="eastAsia"/>
@@ -4156,7 +4155,8 @@
   <w:p>
     <w:pPr>
       <w:rPr>
-        <w:lang w:val="en-US"/>
+        <w:rFonts w:hint="eastAsia"/>
+        <w:lang w:val="en-US" w:eastAsia="zh-CN"/>
       </w:rPr>
     </w:pPr>
     <w:r>
@@ -4178,8 +4178,16 @@
         <w:rFonts w:hint="eastAsia"/>
         <w:lang w:val="en-US" w:eastAsia="zh-CN"/>
       </w:rPr>
-      <w:t>SE2018春-G17</w:t>
+      <w:t>PRD2018-G11</w:t>
     </w:r>
+  </w:p>
+  <w:p>
+    <w:pPr>
+      <w:rPr>
+        <w:rFonts w:hint="eastAsia"/>
+        <w:lang w:val="en-US" w:eastAsia="zh-CN"/>
+      </w:rPr>
+    </w:pPr>
   </w:p>
 </w:hdr>
 </file>
@@ -5928,6 +5936,7 @@
   <w:style w:type="character" w:customStyle="1" w:styleId="49">
     <w:name w:val="标题字符"/>
     <w:link w:val="27"/>
+    <w:qFormat/>
     <w:uiPriority w:val="10"/>
     <w:rPr>
       <w:rFonts w:ascii="Calibri Light" w:hAnsi="Calibri Light" w:eastAsia="宋体" w:cs="Times New Roman"/>
@@ -5941,6 +5950,7 @@
   <w:style w:type="character" w:customStyle="1" w:styleId="50">
     <w:name w:val="标题 3字符"/>
     <w:link w:val="4"/>
+    <w:qFormat/>
     <w:uiPriority w:val="9"/>
     <w:rPr>
       <w:rFonts w:ascii="Calibri Light" w:hAnsi="Calibri Light" w:eastAsia="宋体" w:cs="Times New Roman"/>
@@ -5953,6 +5963,7 @@
   <w:style w:type="character" w:customStyle="1" w:styleId="51">
     <w:name w:val="标题 4字符"/>
     <w:link w:val="5"/>
+    <w:qFormat/>
     <w:uiPriority w:val="9"/>
     <w:rPr>
       <w:rFonts w:ascii="Calibri Light" w:hAnsi="Calibri Light" w:eastAsia="宋体" w:cs="Times New Roman"/>
